--- a/Installation Guide/Install-GUIDE.docx
+++ b/Installation Guide/Install-GUIDE.docx
@@ -96,13 +96,14 @@
         </w:numPr>
       </w:pPr>
       <w:r>
-        <w:t xml:space="preserve">Click double file </w:t>
-      </w:r>
-      <w:proofErr w:type="gramStart"/>
+        <w:t>Double click</w:t>
+      </w:r>
+      <w:r>
+        <w:t xml:space="preserve"> file </w:t>
+      </w:r>
       <w:r>
         <w:t>PostOfficeOnline.sln</w:t>
       </w:r>
-      <w:proofErr w:type="gramEnd"/>
       <w:r>
         <w:t xml:space="preserve"> </w:t>
       </w:r>
@@ -270,10 +271,7 @@
         <w:t xml:space="preserve">your </w:t>
       </w:r>
       <w:r>
-        <w:t xml:space="preserve">Server Properties name in </w:t>
-      </w:r>
-      <w:r>
-        <w:t>SSMS (SQL Server Management Studio)</w:t>
+        <w:t>Server Properties name in SSMS (SQL Server Management Studio)</w:t>
       </w:r>
       <w:r>
         <w:t xml:space="preserve"> </w:t>
@@ -446,6 +444,9 @@
       </w:r>
       <w:proofErr w:type="spellEnd"/>
       <w:r>
+        <w:rPr>
+          <w:noProof/>
+        </w:rPr>
         <w:drawing>
           <wp:inline distT="0" distB="0" distL="0" distR="0" wp14:anchorId="791DD009" wp14:editId="77E40765">
             <wp:extent cx="5943600" cy="1407795"/>
@@ -713,7 +714,13 @@
       </w:r>
       <w:proofErr w:type="spellEnd"/>
       <w:r>
-        <w:t>’. Choose Multiple startup projects -&gt; Action -&gt;Start (2 Project)</w:t>
+        <w:t>’. Choose Multiple startup projects -&gt; Action -&gt;Start (</w:t>
+      </w:r>
+      <w:r>
+        <w:t>3</w:t>
+      </w:r>
+      <w:r>
+        <w:t xml:space="preserve"> Project)</w:t>
       </w:r>
     </w:p>
     <w:p>
@@ -724,85 +731,11 @@
         <w:rPr>
           <w:noProof/>
         </w:rPr>
-        <mc:AlternateContent>
-          <mc:Choice Requires="wps">
-            <w:drawing>
-              <wp:anchor distT="0" distB="0" distL="114300" distR="114300" simplePos="0" relativeHeight="251659264" behindDoc="0" locked="0" layoutInCell="1" allowOverlap="1" wp14:anchorId="6BCBFCF8" wp14:editId="6B2E158A">
-                <wp:simplePos x="0" y="0"/>
-                <wp:positionH relativeFrom="column">
-                  <wp:posOffset>2857500</wp:posOffset>
-                </wp:positionH>
-                <wp:positionV relativeFrom="paragraph">
-                  <wp:posOffset>948418</wp:posOffset>
-                </wp:positionV>
-                <wp:extent cx="1126671" cy="473528"/>
-                <wp:effectExtent l="19050" t="19050" r="16510" b="22225"/>
-                <wp:wrapNone/>
-                <wp:docPr id="2101533474" name="Rectangle 12"/>
-                <wp:cNvGraphicFramePr/>
-                <a:graphic xmlns:a="http://schemas.openxmlformats.org/drawingml/2006/main">
-                  <a:graphicData uri="http://schemas.microsoft.com/office/word/2010/wordprocessingShape">
-                    <wps:wsp>
-                      <wps:cNvSpPr/>
-                      <wps:spPr>
-                        <a:xfrm>
-                          <a:off x="0" y="0"/>
-                          <a:ext cx="1126671" cy="473528"/>
-                        </a:xfrm>
-                        <a:prstGeom prst="rect">
-                          <a:avLst/>
-                        </a:prstGeom>
-                        <a:noFill/>
-                        <a:ln w="28575">
-                          <a:solidFill>
-                            <a:srgbClr val="FF0000"/>
-                          </a:solidFill>
-                        </a:ln>
-                      </wps:spPr>
-                      <wps:style>
-                        <a:lnRef idx="2">
-                          <a:schemeClr val="accent1">
-                            <a:shade val="15000"/>
-                          </a:schemeClr>
-                        </a:lnRef>
-                        <a:fillRef idx="1">
-                          <a:schemeClr val="accent1"/>
-                        </a:fillRef>
-                        <a:effectRef idx="0">
-                          <a:schemeClr val="accent1"/>
-                        </a:effectRef>
-                        <a:fontRef idx="minor">
-                          <a:schemeClr val="lt1"/>
-                        </a:fontRef>
-                      </wps:style>
-                      <wps:bodyPr rot="0" spcFirstLastPara="0" vertOverflow="overflow" horzOverflow="overflow" vert="horz" wrap="square" lIns="91440" tIns="45720" rIns="91440" bIns="45720" numCol="1" spcCol="0" rtlCol="0" fromWordArt="0" anchor="ctr" anchorCtr="0" forceAA="0" compatLnSpc="1">
-                        <a:prstTxWarp prst="textNoShape">
-                          <a:avLst/>
-                        </a:prstTxWarp>
-                        <a:noAutofit/>
-                      </wps:bodyPr>
-                    </wps:wsp>
-                  </a:graphicData>
-                </a:graphic>
-              </wp:anchor>
-            </w:drawing>
-          </mc:Choice>
-          <mc:Fallback>
-            <w:pict>
-              <v:rect w14:anchorId="47C600C2" id="Rectangle 12" o:spid="_x0000_s1026" style="position:absolute;margin-left:225pt;margin-top:74.7pt;width:88.7pt;height:37.3pt;z-index:251659264;visibility:visible;mso-wrap-style:square;mso-wrap-distance-left:9pt;mso-wrap-distance-top:0;mso-wrap-distance-right:9pt;mso-wrap-distance-bottom:0;mso-position-horizontal:absolute;mso-position-horizontal-relative:text;mso-position-vertical:absolute;mso-position-vertical-relative:text;v-text-anchor:middle" o:gfxdata="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" filled="f" strokecolor="red" strokeweight="2.25pt"/>
-            </w:pict>
-          </mc:Fallback>
-        </mc:AlternateContent>
-      </w:r>
-      <w:r>
-        <w:rPr>
-          <w:noProof/>
-        </w:rPr>
         <w:drawing>
-          <wp:inline distT="0" distB="0" distL="0" distR="0" wp14:anchorId="2F608674" wp14:editId="139916AE">
-            <wp:extent cx="4059626" cy="2100943"/>
+          <wp:inline distT="0" distB="0" distL="0" distR="0" wp14:anchorId="31ECF746" wp14:editId="35DE4552">
+            <wp:extent cx="4847492" cy="3356474"/>
             <wp:effectExtent l="0" t="0" r="0" b="0"/>
-            <wp:docPr id="191620265" name="Picture 5" descr="A screenshot of a computer"/>
+            <wp:docPr id="2107735297" name="Picture 1"/>
             <wp:cNvGraphicFramePr>
               <a:graphicFrameLocks xmlns:a="http://schemas.openxmlformats.org/drawingml/2006/main" noChangeAspect="1"/>
             </wp:cNvGraphicFramePr>
@@ -810,7 +743,7 @@
               <a:graphicData uri="http://schemas.openxmlformats.org/drawingml/2006/picture">
                 <pic:pic xmlns:pic="http://schemas.openxmlformats.org/drawingml/2006/picture">
                   <pic:nvPicPr>
-                    <pic:cNvPr id="191620265" name="Picture 5" descr="A screenshot of a computer"/>
+                    <pic:cNvPr id="2107735297" name="Picture 2107735297"/>
                     <pic:cNvPicPr/>
                   </pic:nvPicPr>
                   <pic:blipFill>
@@ -828,7 +761,7 @@
                   <pic:spPr>
                     <a:xfrm>
                       <a:off x="0" y="0"/>
-                      <a:ext cx="4072580" cy="2107647"/>
+                      <a:ext cx="4862776" cy="3367057"/>
                     </a:xfrm>
                     <a:prstGeom prst="rect">
                       <a:avLst/>
@@ -1017,6 +950,7 @@
         <w:rPr>
           <w:noProof/>
         </w:rPr>
+        <w:lastRenderedPageBreak/>
         <w:drawing>
           <wp:inline distT="0" distB="0" distL="0" distR="0" wp14:anchorId="5BA2D098" wp14:editId="2AA57407">
             <wp:extent cx="4392386" cy="2052126"/>
@@ -1069,7 +1003,6 @@
         </w:numPr>
       </w:pPr>
       <w:r>
-        <w:lastRenderedPageBreak/>
         <w:t xml:space="preserve">In </w:t>
       </w:r>
       <w:proofErr w:type="spellStart"/>
@@ -1078,10 +1011,7 @@
       </w:r>
       <w:proofErr w:type="spellEnd"/>
       <w:r>
-        <w:t>, you can create a new account</w:t>
-      </w:r>
-      <w:r>
-        <w:t>.</w:t>
+        <w:t>, you can create a new account.</w:t>
       </w:r>
     </w:p>
     <w:p>
@@ -1093,10 +1023,16 @@
         </w:numPr>
       </w:pPr>
       <w:r>
-        <w:t xml:space="preserve">This is the project folder on my machine. </w:t>
-      </w:r>
-      <w:r>
-        <w:t>\</w:t>
+        <w:t>This is the project folder on my machine.</w:t>
+      </w:r>
+    </w:p>
+    <w:p>
+      <w:pPr>
+        <w:pStyle w:val="ListParagraph"/>
+        <w:ind w:left="1440"/>
+      </w:pPr>
+      <w:r>
+        <w:t xml:space="preserve"> </w:t>
       </w:r>
       <w:proofErr w:type="spellStart"/>
       <w:r>
@@ -1104,7 +1040,7 @@
       </w:r>
       <w:proofErr w:type="spellEnd"/>
       <w:r>
-        <w:t>\Source\Client\Areas\Client</w:t>
+        <w:t>\Source\Client</w:t>
       </w:r>
     </w:p>
     <w:p>
@@ -1176,15 +1112,86 @@
       <w:pPr>
         <w:ind w:left="1080"/>
       </w:pPr>
+    </w:p>
+    <w:p>
+      <w:pPr>
+        <w:ind w:left="1080"/>
+      </w:pPr>
+    </w:p>
+    <w:p>
+      <w:pPr>
+        <w:pStyle w:val="ListParagraph"/>
+        <w:numPr>
+          <w:ilvl w:val="1"/>
+          <w:numId w:val="2"/>
+        </w:numPr>
+      </w:pPr>
+      <w:r>
+        <w:t xml:space="preserve">You login by available account </w:t>
+      </w:r>
+    </w:p>
+    <w:p>
+      <w:pPr>
+        <w:pStyle w:val="ListParagraph"/>
+        <w:ind w:left="1440"/>
+      </w:pPr>
+      <w:r>
+        <w:t xml:space="preserve">Email: </w:t>
+      </w:r>
+      <w:r>
+        <w:rPr>
+          <w:b/>
+          <w:bCs/>
+        </w:rPr>
+        <w:t>onlinepostofficegroup4@gmail.com</w:t>
+      </w:r>
+    </w:p>
+    <w:p>
+      <w:pPr>
+        <w:pStyle w:val="ListParagraph"/>
+        <w:ind w:left="1440"/>
+        <w:rPr>
+          <w:b/>
+          <w:bCs/>
+        </w:rPr>
+      </w:pPr>
+      <w:r>
+        <w:t xml:space="preserve">Pass: </w:t>
+      </w:r>
+      <w:r>
+        <w:rPr>
+          <w:b/>
+          <w:bCs/>
+        </w:rPr>
+        <w:t>aptech.123</w:t>
+      </w:r>
+    </w:p>
+    <w:p>
+      <w:pPr>
+        <w:pStyle w:val="ListParagraph"/>
+        <w:ind w:left="1440"/>
+      </w:pPr>
+    </w:p>
+    <w:p>
+      <w:pPr>
+        <w:pStyle w:val="ListParagraph"/>
+        <w:ind w:left="1440"/>
+      </w:pPr>
+    </w:p>
+    <w:p>
+      <w:pPr>
+        <w:pStyle w:val="ListParagraph"/>
+        <w:ind w:left="1440"/>
+      </w:pPr>
       <w:r>
         <w:rPr>
           <w:noProof/>
         </w:rPr>
         <w:drawing>
-          <wp:inline distT="0" distB="0" distL="0" distR="0" wp14:anchorId="32B0BB76" wp14:editId="270E8148">
-            <wp:extent cx="5496082" cy="2495550"/>
-            <wp:effectExtent l="0" t="0" r="9525" b="0"/>
-            <wp:docPr id="2123128445" name="Picture 16" descr="A person holding a tablet&#10;&#10;Description automatically generated"/>
+          <wp:inline distT="0" distB="0" distL="0" distR="0" wp14:anchorId="14E91943" wp14:editId="0783860F">
+            <wp:extent cx="5272773" cy="2502877"/>
+            <wp:effectExtent l="0" t="0" r="4445" b="0"/>
+            <wp:docPr id="294320344" name="Picture 3" descr="A screenshot of a login form"/>
             <wp:cNvGraphicFramePr>
               <a:graphicFrameLocks xmlns:a="http://schemas.openxmlformats.org/drawingml/2006/main" noChangeAspect="1"/>
             </wp:cNvGraphicFramePr>
@@ -1192,7 +1199,7 @@
               <a:graphicData uri="http://schemas.openxmlformats.org/drawingml/2006/picture">
                 <pic:pic xmlns:pic="http://schemas.openxmlformats.org/drawingml/2006/picture">
                   <pic:nvPicPr>
-                    <pic:cNvPr id="2123128445" name="Picture 16" descr="A person holding a tablet&#10;&#10;Description automatically generated"/>
+                    <pic:cNvPr id="294320344" name="Picture 3" descr="A screenshot of a login form"/>
                     <pic:cNvPicPr/>
                   </pic:nvPicPr>
                   <pic:blipFill>
@@ -1210,7 +1217,7 @@
                   <pic:spPr>
                     <a:xfrm>
                       <a:off x="0" y="0"/>
-                      <a:ext cx="5502807" cy="2498604"/>
+                      <a:ext cx="5293021" cy="2512488"/>
                     </a:xfrm>
                     <a:prstGeom prst="rect">
                       <a:avLst/>
@@ -1225,7 +1232,8 @@
     </w:p>
     <w:p>
       <w:pPr>
-        <w:ind w:left="1080"/>
+        <w:pStyle w:val="ListParagraph"/>
+        <w:ind w:left="1440"/>
       </w:pPr>
     </w:p>
     <w:p>
@@ -1237,124 +1245,6 @@
         </w:numPr>
       </w:pPr>
       <w:r>
-        <w:t xml:space="preserve">You login by available account </w:t>
-      </w:r>
-    </w:p>
-    <w:p>
-      <w:pPr>
-        <w:pStyle w:val="ListParagraph"/>
-        <w:ind w:left="1440"/>
-      </w:pPr>
-      <w:r>
-        <w:t xml:space="preserve">Email: </w:t>
-      </w:r>
-      <w:r>
-        <w:rPr>
-          <w:b/>
-          <w:bCs/>
-        </w:rPr>
-        <w:t>onlinepostofficegroup4@gmail.com</w:t>
-      </w:r>
-    </w:p>
-    <w:p>
-      <w:pPr>
-        <w:pStyle w:val="ListParagraph"/>
-        <w:ind w:left="1440"/>
-        <w:rPr>
-          <w:b/>
-          <w:bCs/>
-        </w:rPr>
-      </w:pPr>
-      <w:r>
-        <w:t xml:space="preserve">Pass: </w:t>
-      </w:r>
-      <w:r>
-        <w:rPr>
-          <w:b/>
-          <w:bCs/>
-        </w:rPr>
-        <w:t>aptech.123</w:t>
-      </w:r>
-    </w:p>
-    <w:p>
-      <w:pPr>
-        <w:pStyle w:val="ListParagraph"/>
-        <w:ind w:left="1440"/>
-      </w:pPr>
-    </w:p>
-    <w:p>
-      <w:pPr>
-        <w:pStyle w:val="ListParagraph"/>
-        <w:ind w:left="1440"/>
-      </w:pPr>
-    </w:p>
-    <w:p>
-      <w:pPr>
-        <w:pStyle w:val="ListParagraph"/>
-        <w:ind w:left="1440"/>
-      </w:pPr>
-      <w:r>
-        <w:rPr>
-          <w:noProof/>
-        </w:rPr>
-        <w:drawing>
-          <wp:inline distT="0" distB="0" distL="0" distR="0" wp14:anchorId="6D97494E" wp14:editId="4B7FAC83">
-            <wp:extent cx="4800600" cy="2330548"/>
-            <wp:effectExtent l="0" t="0" r="0" b="0"/>
-            <wp:docPr id="1706112432" name="Picture 15" descr="A screenshot of a computer"/>
-            <wp:cNvGraphicFramePr>
-              <a:graphicFrameLocks xmlns:a="http://schemas.openxmlformats.org/drawingml/2006/main" noChangeAspect="1"/>
-            </wp:cNvGraphicFramePr>
-            <a:graphic xmlns:a="http://schemas.openxmlformats.org/drawingml/2006/main">
-              <a:graphicData uri="http://schemas.openxmlformats.org/drawingml/2006/picture">
-                <pic:pic xmlns:pic="http://schemas.openxmlformats.org/drawingml/2006/picture">
-                  <pic:nvPicPr>
-                    <pic:cNvPr id="1706112432" name="Picture 15" descr="A screenshot of a computer"/>
-                    <pic:cNvPicPr/>
-                  </pic:nvPicPr>
-                  <pic:blipFill>
-                    <a:blip r:embed="rId19" cstate="print">
-                      <a:extLst>
-                        <a:ext uri="{28A0092B-C50C-407E-A947-70E740481C1C}">
-                          <a14:useLocalDpi xmlns:a14="http://schemas.microsoft.com/office/drawing/2010/main" val="0"/>
-                        </a:ext>
-                      </a:extLst>
-                    </a:blip>
-                    <a:stretch>
-                      <a:fillRect/>
-                    </a:stretch>
-                  </pic:blipFill>
-                  <pic:spPr>
-                    <a:xfrm>
-                      <a:off x="0" y="0"/>
-                      <a:ext cx="4805558" cy="2332955"/>
-                    </a:xfrm>
-                    <a:prstGeom prst="rect">
-                      <a:avLst/>
-                    </a:prstGeom>
-                  </pic:spPr>
-                </pic:pic>
-              </a:graphicData>
-            </a:graphic>
-          </wp:inline>
-        </w:drawing>
-      </w:r>
-    </w:p>
-    <w:p>
-      <w:pPr>
-        <w:pStyle w:val="ListParagraph"/>
-        <w:ind w:left="1440"/>
-      </w:pPr>
-    </w:p>
-    <w:p>
-      <w:pPr>
-        <w:pStyle w:val="ListParagraph"/>
-        <w:numPr>
-          <w:ilvl w:val="1"/>
-          <w:numId w:val="2"/>
-        </w:numPr>
-      </w:pPr>
-      <w:r>
         <w:t xml:space="preserve">This is the project folder on my machine. </w:t>
       </w:r>
       <w:proofErr w:type="spellStart"/>
@@ -1363,8 +1253,13 @@
       </w:r>
       <w:proofErr w:type="spellEnd"/>
       <w:r>
-        <w:t>\Source\Client\Areas\Admin</w:t>
-      </w:r>
+        <w:t>\Source\</w:t>
+      </w:r>
+      <w:proofErr w:type="spellStart"/>
+      <w:r>
+        <w:t>PostOffice.Admin</w:t>
+      </w:r>
+      <w:proofErr w:type="spellEnd"/>
     </w:p>
     <w:sectPr>
       <w:pgSz w:w="12240" w:h="15840"/>
